--- a/plan_frontend_14_days.docx
+++ b/plan_frontend_14_days.docx
@@ -1,6 +1,6 @@
 
 <file path=word/document.xml><?xml version="1.0" encoding="utf-8"?>
-<w:document xmlns:wpc="http://schemas.microsoft.com/office/word/2010/wordprocessingCanvas" xmlns:cx="http://schemas.microsoft.com/office/drawing/2014/chartex" xmlns:cx1="http://schemas.microsoft.com/office/drawing/2015/9/8/chartex" xmlns:cx2="http://schemas.microsoft.com/office/drawing/2015/10/21/chartex" xmlns:cx3="http://schemas.microsoft.com/office/drawing/2016/5/9/chartex" xmlns:cx4="http://schemas.microsoft.com/office/drawing/2016/5/10/chartex" xmlns:cx5="http://schemas.microsoft.com/office/drawing/2016/5/11/chartex" xmlns:cx6="http://schemas.microsoft.com/office/drawing/2016/5/12/chartex" xmlns:cx7="http://schemas.microsoft.com/office/drawing/2016/5/13/chartex" xmlns:cx8="http://schemas.microsoft.com/office/drawing/2016/5/14/chartex" xmlns:mc="http://schemas.openxmlformats.org/markup-compatibility/2006" xmlns:aink="http://schemas.microsoft.com/office/drawing/2016/ink" xmlns:am3d="http://schemas.microsoft.com/office/drawing/2017/model3d" xmlns:o="urn:schemas-microsoft-com:office:office" xmlns:r="http://schemas.openxmlformats.org/officeDocument/2006/relationships" xmlns:m="http://schemas.openxmlformats.org/officeDocument/2006/math" xmlns:v="urn:schemas-microsoft-com:vml" xmlns:wp14="http://schemas.microsoft.com/office/word/2010/wordprocessingDrawing" xmlns:wp="http://schemas.openxmlformats.org/drawingml/2006/wordprocessingDrawing" xmlns:w10="urn:schemas-microsoft-com:office:word" xmlns:w="http://schemas.openxmlformats.org/wordprocessingml/2006/main" xmlns:w14="http://schemas.microsoft.com/office/word/2010/wordml" xmlns:w15="http://schemas.microsoft.com/office/word/2012/wordml" xmlns:w16cex="http://schemas.microsoft.com/office/word/2018/wordml/cex" xmlns:w16cid="http://schemas.microsoft.com/office/word/2016/wordml/cid" xmlns:w16="http://schemas.microsoft.com/office/word/2018/wordml" xmlns:w16sdtdh="http://schemas.microsoft.com/office/word/2020/wordml/sdtdatahash" xmlns:w16se="http://schemas.microsoft.com/office/word/2015/wordml/symex" xmlns:wpg="http://schemas.microsoft.com/office/word/2010/wordprocessingGroup" xmlns:wpi="http://schemas.microsoft.com/office/word/2010/wordprocessingInk" xmlns:wne="http://schemas.microsoft.com/office/word/2006/wordml" xmlns:wps="http://schemas.microsoft.com/office/word/2010/wordprocessingShape" mc:Ignorable="w14 w15 w16se w16cid w16 w16cex w16sdtdh wp14">
+<w:document xmlns:wpc="http://schemas.microsoft.com/office/word/2010/wordprocessingCanvas" xmlns:cx="http://schemas.microsoft.com/office/drawing/2014/chartex" xmlns:cx1="http://schemas.microsoft.com/office/drawing/2015/9/8/chartex" xmlns:cx2="http://schemas.microsoft.com/office/drawing/2015/10/21/chartex" xmlns:cx3="http://schemas.microsoft.com/office/drawing/2016/5/9/chartex" xmlns:cx4="http://schemas.microsoft.com/office/drawing/2016/5/10/chartex" xmlns:cx5="http://schemas.microsoft.com/office/drawing/2016/5/11/chartex" xmlns:cx6="http://schemas.microsoft.com/office/drawing/2016/5/12/chartex" xmlns:cx7="http://schemas.microsoft.com/office/drawing/2016/5/13/chartex" xmlns:cx8="http://schemas.microsoft.com/office/drawing/2016/5/14/chartex" xmlns:mc="http://schemas.openxmlformats.org/markup-compatibility/2006" xmlns:aink="http://schemas.microsoft.com/office/drawing/2016/ink" xmlns:am3d="http://schemas.microsoft.com/office/drawing/2017/model3d" xmlns:o="urn:schemas-microsoft-com:office:office" xmlns:oel="http://schemas.microsoft.com/office/2019/extlst" xmlns:r="http://schemas.openxmlformats.org/officeDocument/2006/relationships" xmlns:m="http://schemas.openxmlformats.org/officeDocument/2006/math" xmlns:v="urn:schemas-microsoft-com:vml" xmlns:wp14="http://schemas.microsoft.com/office/word/2010/wordprocessingDrawing" xmlns:wp="http://schemas.openxmlformats.org/drawingml/2006/wordprocessingDrawing" xmlns:w10="urn:schemas-microsoft-com:office:word" xmlns:w="http://schemas.openxmlformats.org/wordprocessingml/2006/main" xmlns:w14="http://schemas.microsoft.com/office/word/2010/wordml" xmlns:w15="http://schemas.microsoft.com/office/word/2012/wordml" xmlns:w16cex="http://schemas.microsoft.com/office/word/2018/wordml/cex" xmlns:w16cid="http://schemas.microsoft.com/office/word/2016/wordml/cid" xmlns:w16="http://schemas.microsoft.com/office/word/2018/wordml" xmlns:w16du="http://schemas.microsoft.com/office/word/2023/wordml/word16du" xmlns:w16sdtdh="http://schemas.microsoft.com/office/word/2020/wordml/sdtdatahash" xmlns:w16sdtfl="http://schemas.microsoft.com/office/word/2024/wordml/sdtformatlock" xmlns:w16se="http://schemas.microsoft.com/office/word/2015/wordml/symex" xmlns:wpg="http://schemas.microsoft.com/office/word/2010/wordprocessingGroup" xmlns:wpi="http://schemas.microsoft.com/office/word/2010/wordprocessingInk" xmlns:wne="http://schemas.microsoft.com/office/word/2006/wordml" xmlns:wps="http://schemas.microsoft.com/office/word/2010/wordprocessingShape" mc:Ignorable="w14 w15 w16se w16cid w16 w16cex w16sdtdh w16sdtfl w16du wp14">
   <w:body>
     <w:p>
       <w:pPr>
@@ -13,21 +13,7 @@
         <w:rPr>
           <w:lang w:val="ru-RU"/>
         </w:rPr>
-        <w:t xml:space="preserve">14-дневный план перезапуска во </w:t>
-      </w:r>
-      <w:proofErr w:type="spellStart"/>
-      <w:r>
-        <w:rPr>
-          <w:lang w:val="ru-RU"/>
-        </w:rPr>
-        <w:t>фронтенд</w:t>
-      </w:r>
-      <w:proofErr w:type="spellEnd"/>
-      <w:r>
-        <w:rPr>
-          <w:lang w:val="ru-RU"/>
-        </w:rPr>
-        <w:t xml:space="preserve"> + рекомендации по энергии</w:t>
+        <w:t>14-дневный план перезапуска во фронтенд + рекомендации по энергии</w:t>
       </w:r>
     </w:p>
     <w:p>
@@ -307,23 +293,7 @@
           <w:highlight w:val="green"/>
           <w:lang w:val="ru-RU"/>
         </w:rPr>
-        <w:t>День 7 — Мини‑</w:t>
-      </w:r>
-      <w:proofErr w:type="spellStart"/>
-      <w:r>
-        <w:rPr>
-          <w:highlight w:val="green"/>
-          <w:lang w:val="ru-RU"/>
-        </w:rPr>
-        <w:t>лендинг</w:t>
-      </w:r>
-      <w:proofErr w:type="spellEnd"/>
-      <w:r>
-        <w:rPr>
-          <w:highlight w:val="green"/>
-          <w:lang w:val="ru-RU"/>
-        </w:rPr>
-        <w:t xml:space="preserve"> (половина сайта)</w:t>
+        <w:t>День 7 — Мини‑лендинг (половина сайта)</w:t>
       </w:r>
     </w:p>
     <w:p>
@@ -365,11 +335,6 @@
       <w:proofErr w:type="spellEnd"/>
     </w:p>
     <w:p>
-      <w:pPr>
-        <w:rPr>
-          <w:lang w:val="ru-RU"/>
-        </w:rPr>
-      </w:pPr>
       <w:r>
         <w:rPr>
           <w:highlight w:val="green"/>
@@ -408,29 +373,50 @@
     <w:p>
       <w:pPr>
         <w:pStyle w:val="21"/>
+        <w:rPr>
+          <w:highlight w:val="green"/>
+        </w:rPr>
       </w:pPr>
       <w:proofErr w:type="spellStart"/>
       <w:r>
+        <w:rPr>
+          <w:highlight w:val="green"/>
+        </w:rPr>
         <w:t>День</w:t>
       </w:r>
       <w:proofErr w:type="spellEnd"/>
       <w:r>
+        <w:rPr>
+          <w:highlight w:val="green"/>
+        </w:rPr>
         <w:t xml:space="preserve"> 9 — </w:t>
       </w:r>
       <w:proofErr w:type="spellStart"/>
       <w:r>
+        <w:rPr>
+          <w:highlight w:val="green"/>
+        </w:rPr>
         <w:t>Мини‑проект</w:t>
       </w:r>
       <w:proofErr w:type="spellEnd"/>
       <w:r>
+        <w:rPr>
+          <w:highlight w:val="green"/>
+        </w:rPr>
         <w:t xml:space="preserve">: </w:t>
       </w:r>
       <w:proofErr w:type="spellStart"/>
       <w:r>
+        <w:rPr>
+          <w:highlight w:val="green"/>
+        </w:rPr>
         <w:t>ToDo</w:t>
       </w:r>
       <w:proofErr w:type="spellEnd"/>
       <w:r>
+        <w:rPr>
+          <w:highlight w:val="green"/>
+        </w:rPr>
         <w:t xml:space="preserve"> Lite</w:t>
       </w:r>
     </w:p>
@@ -441,10 +427,14 @@
         </w:rPr>
       </w:pPr>
       <w:r>
+        <w:rPr>
+          <w:highlight w:val="green"/>
+        </w:rPr>
         <w:t>Input</w:t>
       </w:r>
       <w:r>
         <w:rPr>
+          <w:highlight w:val="green"/>
           <w:lang w:val="ru-RU"/>
         </w:rPr>
         <w:t xml:space="preserve"> → добавление элементов в список.</w:t>
@@ -454,25 +444,34 @@
       <w:pPr>
         <w:pStyle w:val="21"/>
         <w:rPr>
+          <w:highlight w:val="green"/>
           <w:lang w:val="ru-RU"/>
         </w:rPr>
       </w:pPr>
       <w:r>
         <w:rPr>
+          <w:highlight w:val="green"/>
           <w:lang w:val="ru-RU"/>
         </w:rPr>
         <w:t xml:space="preserve">День 10 — </w:t>
       </w:r>
       <w:r>
+        <w:rPr>
+          <w:highlight w:val="green"/>
+        </w:rPr>
         <w:t>Git</w:t>
       </w:r>
       <w:r>
         <w:rPr>
+          <w:highlight w:val="green"/>
           <w:lang w:val="ru-RU"/>
         </w:rPr>
         <w:t xml:space="preserve"> + </w:t>
       </w:r>
       <w:r>
+        <w:rPr>
+          <w:highlight w:val="green"/>
+        </w:rPr>
         <w:t>GitHub</w:t>
       </w:r>
     </w:p>
@@ -483,10 +482,14 @@
         </w:rPr>
       </w:pPr>
       <w:r>
+        <w:rPr>
+          <w:highlight w:val="green"/>
+        </w:rPr>
         <w:t>Commit</w:t>
       </w:r>
       <w:r>
         <w:rPr>
+          <w:highlight w:val="green"/>
           <w:lang w:val="ru-RU"/>
         </w:rPr>
         <w:t xml:space="preserve"> и загрузка одного проекта.</w:t>
@@ -785,7 +788,7 @@
 </file>
 
 <file path=word/numbering.xml><?xml version="1.0" encoding="utf-8"?>
-<w:numbering xmlns:wpc="http://schemas.microsoft.com/office/word/2010/wordprocessingCanvas" xmlns:cx="http://schemas.microsoft.com/office/drawing/2014/chartex" xmlns:cx1="http://schemas.microsoft.com/office/drawing/2015/9/8/chartex" xmlns:cx2="http://schemas.microsoft.com/office/drawing/2015/10/21/chartex" xmlns:cx3="http://schemas.microsoft.com/office/drawing/2016/5/9/chartex" xmlns:cx4="http://schemas.microsoft.com/office/drawing/2016/5/10/chartex" xmlns:cx5="http://schemas.microsoft.com/office/drawing/2016/5/11/chartex" xmlns:cx6="http://schemas.microsoft.com/office/drawing/2016/5/12/chartex" xmlns:cx7="http://schemas.microsoft.com/office/drawing/2016/5/13/chartex" xmlns:cx8="http://schemas.microsoft.com/office/drawing/2016/5/14/chartex" xmlns:mc="http://schemas.openxmlformats.org/markup-compatibility/2006" xmlns:aink="http://schemas.microsoft.com/office/drawing/2016/ink" xmlns:am3d="http://schemas.microsoft.com/office/drawing/2017/model3d" xmlns:o="urn:schemas-microsoft-com:office:office" xmlns:r="http://schemas.openxmlformats.org/officeDocument/2006/relationships" xmlns:m="http://schemas.openxmlformats.org/officeDocument/2006/math" xmlns:v="urn:schemas-microsoft-com:vml" xmlns:wp14="http://schemas.microsoft.com/office/word/2010/wordprocessingDrawing" xmlns:wp="http://schemas.openxmlformats.org/drawingml/2006/wordprocessingDrawing" xmlns:w10="urn:schemas-microsoft-com:office:word" xmlns:w="http://schemas.openxmlformats.org/wordprocessingml/2006/main" xmlns:w14="http://schemas.microsoft.com/office/word/2010/wordml" xmlns:w15="http://schemas.microsoft.com/office/word/2012/wordml" xmlns:w16cex="http://schemas.microsoft.com/office/word/2018/wordml/cex" xmlns:w16cid="http://schemas.microsoft.com/office/word/2016/wordml/cid" xmlns:w16="http://schemas.microsoft.com/office/word/2018/wordml" xmlns:w16sdtdh="http://schemas.microsoft.com/office/word/2020/wordml/sdtdatahash" xmlns:w16se="http://schemas.microsoft.com/office/word/2015/wordml/symex" xmlns:wpg="http://schemas.microsoft.com/office/word/2010/wordprocessingGroup" xmlns:wpi="http://schemas.microsoft.com/office/word/2010/wordprocessingInk" xmlns:wne="http://schemas.microsoft.com/office/word/2006/wordml" xmlns:wps="http://schemas.microsoft.com/office/word/2010/wordprocessingShape" mc:Ignorable="w14 w15 w16se w16cid w16 w16cex w16sdtdh wp14">
+<w:numbering xmlns:wpc="http://schemas.microsoft.com/office/word/2010/wordprocessingCanvas" xmlns:cx="http://schemas.microsoft.com/office/drawing/2014/chartex" xmlns:cx1="http://schemas.microsoft.com/office/drawing/2015/9/8/chartex" xmlns:cx2="http://schemas.microsoft.com/office/drawing/2015/10/21/chartex" xmlns:cx3="http://schemas.microsoft.com/office/drawing/2016/5/9/chartex" xmlns:cx4="http://schemas.microsoft.com/office/drawing/2016/5/10/chartex" xmlns:cx5="http://schemas.microsoft.com/office/drawing/2016/5/11/chartex" xmlns:cx6="http://schemas.microsoft.com/office/drawing/2016/5/12/chartex" xmlns:cx7="http://schemas.microsoft.com/office/drawing/2016/5/13/chartex" xmlns:cx8="http://schemas.microsoft.com/office/drawing/2016/5/14/chartex" xmlns:mc="http://schemas.openxmlformats.org/markup-compatibility/2006" xmlns:aink="http://schemas.microsoft.com/office/drawing/2016/ink" xmlns:am3d="http://schemas.microsoft.com/office/drawing/2017/model3d" xmlns:o="urn:schemas-microsoft-com:office:office" xmlns:oel="http://schemas.microsoft.com/office/2019/extlst" xmlns:r="http://schemas.openxmlformats.org/officeDocument/2006/relationships" xmlns:m="http://schemas.openxmlformats.org/officeDocument/2006/math" xmlns:v="urn:schemas-microsoft-com:vml" xmlns:wp14="http://schemas.microsoft.com/office/word/2010/wordprocessingDrawing" xmlns:wp="http://schemas.openxmlformats.org/drawingml/2006/wordprocessingDrawing" xmlns:w10="urn:schemas-microsoft-com:office:word" xmlns:w="http://schemas.openxmlformats.org/wordprocessingml/2006/main" xmlns:w14="http://schemas.microsoft.com/office/word/2010/wordml" xmlns:w15="http://schemas.microsoft.com/office/word/2012/wordml" xmlns:w16cex="http://schemas.microsoft.com/office/word/2018/wordml/cex" xmlns:w16cid="http://schemas.microsoft.com/office/word/2016/wordml/cid" xmlns:w16="http://schemas.microsoft.com/office/word/2018/wordml" xmlns:w16du="http://schemas.microsoft.com/office/word/2023/wordml/word16du" xmlns:w16sdtdh="http://schemas.microsoft.com/office/word/2020/wordml/sdtdatahash" xmlns:w16sdtfl="http://schemas.microsoft.com/office/word/2024/wordml/sdtformatlock" xmlns:w16se="http://schemas.microsoft.com/office/word/2015/wordml/symex" xmlns:wpg="http://schemas.microsoft.com/office/word/2010/wordprocessingGroup" xmlns:wpi="http://schemas.microsoft.com/office/word/2010/wordprocessingInk" xmlns:wne="http://schemas.microsoft.com/office/word/2006/wordml" xmlns:wps="http://schemas.microsoft.com/office/word/2010/wordprocessingShape" mc:Ignorable="w14 w15 w16se w16cid w16 w16cex w16sdtdh w16sdtfl w16du wp14">
   <w:abstractNum w:abstractNumId="0" w15:restartNumberingAfterBreak="0">
     <w:nsid w:val="FFFFFF7C"/>
     <w:multiLevelType w:val="singleLevel"/>
@@ -957,38 +960,38 @@
       </w:rPr>
     </w:lvl>
   </w:abstractNum>
-  <w:num w:numId="1">
+  <w:num w:numId="1" w16cid:durableId="634262756">
     <w:abstractNumId w:val="8"/>
   </w:num>
-  <w:num w:numId="2">
+  <w:num w:numId="2" w16cid:durableId="1104693311">
     <w:abstractNumId w:val="6"/>
   </w:num>
-  <w:num w:numId="3">
+  <w:num w:numId="3" w16cid:durableId="667287809">
     <w:abstractNumId w:val="5"/>
   </w:num>
-  <w:num w:numId="4">
+  <w:num w:numId="4" w16cid:durableId="2038432369">
     <w:abstractNumId w:val="4"/>
   </w:num>
-  <w:num w:numId="5">
+  <w:num w:numId="5" w16cid:durableId="750657380">
     <w:abstractNumId w:val="7"/>
   </w:num>
-  <w:num w:numId="6">
+  <w:num w:numId="6" w16cid:durableId="1297875856">
     <w:abstractNumId w:val="3"/>
   </w:num>
-  <w:num w:numId="7">
+  <w:num w:numId="7" w16cid:durableId="1627273968">
     <w:abstractNumId w:val="2"/>
   </w:num>
-  <w:num w:numId="8">
+  <w:num w:numId="8" w16cid:durableId="764495597">
     <w:abstractNumId w:val="1"/>
   </w:num>
-  <w:num w:numId="9">
+  <w:num w:numId="9" w16cid:durableId="974871021">
     <w:abstractNumId w:val="0"/>
   </w:num>
 </w:numbering>
 </file>
 
 <file path=word/styles.xml><?xml version="1.0" encoding="utf-8"?>
-<w:styles xmlns:mc="http://schemas.openxmlformats.org/markup-compatibility/2006" xmlns:r="http://schemas.openxmlformats.org/officeDocument/2006/relationships" xmlns:w="http://schemas.openxmlformats.org/wordprocessingml/2006/main" xmlns:w14="http://schemas.microsoft.com/office/word/2010/wordml" xmlns:w15="http://schemas.microsoft.com/office/word/2012/wordml" xmlns:w16cex="http://schemas.microsoft.com/office/word/2018/wordml/cex" xmlns:w16cid="http://schemas.microsoft.com/office/word/2016/wordml/cid" xmlns:w16="http://schemas.microsoft.com/office/word/2018/wordml" xmlns:w16sdtdh="http://schemas.microsoft.com/office/word/2020/wordml/sdtdatahash" xmlns:w16se="http://schemas.microsoft.com/office/word/2015/wordml/symex" mc:Ignorable="w14 w15 w16se w16cid w16 w16cex w16sdtdh">
+<w:styles xmlns:mc="http://schemas.openxmlformats.org/markup-compatibility/2006" xmlns:r="http://schemas.openxmlformats.org/officeDocument/2006/relationships" xmlns:w="http://schemas.openxmlformats.org/wordprocessingml/2006/main" xmlns:w14="http://schemas.microsoft.com/office/word/2010/wordml" xmlns:w15="http://schemas.microsoft.com/office/word/2012/wordml" xmlns:w16cex="http://schemas.microsoft.com/office/word/2018/wordml/cex" xmlns:w16cid="http://schemas.microsoft.com/office/word/2016/wordml/cid" xmlns:w16="http://schemas.microsoft.com/office/word/2018/wordml" xmlns:w16du="http://schemas.microsoft.com/office/word/2023/wordml/word16du" xmlns:w16sdtdh="http://schemas.microsoft.com/office/word/2020/wordml/sdtdatahash" xmlns:w16sdtfl="http://schemas.microsoft.com/office/word/2024/wordml/sdtformatlock" xmlns:w16se="http://schemas.microsoft.com/office/word/2015/wordml/symex" mc:Ignorable="w14 w15 w16se w16cid w16 w16cex w16sdtdh w16sdtfl w16du">
   <w:docDefaults>
     <w:rPrDefault>
       <w:rPr>

--- a/plan_frontend_14_days.docx
+++ b/plan_frontend_14_days.docx
@@ -499,11 +499,13 @@
       <w:pPr>
         <w:pStyle w:val="21"/>
         <w:rPr>
+          <w:highlight w:val="green"/>
           <w:lang w:val="ru-RU"/>
         </w:rPr>
       </w:pPr>
       <w:r>
         <w:rPr>
+          <w:highlight w:val="green"/>
           <w:lang w:val="ru-RU"/>
         </w:rPr>
         <w:t xml:space="preserve">День 11 — </w:t>
@@ -511,6 +513,7 @@
       <w:proofErr w:type="spellStart"/>
       <w:r>
         <w:rPr>
+          <w:highlight w:val="green"/>
           <w:lang w:val="ru-RU"/>
         </w:rPr>
         <w:t>Адаптив</w:t>
@@ -525,15 +528,20 @@
       </w:pPr>
       <w:r>
         <w:rPr>
+          <w:highlight w:val="green"/>
           <w:lang w:val="ru-RU"/>
         </w:rPr>
         <w:t>@</w:t>
       </w:r>
       <w:r>
+        <w:rPr>
+          <w:highlight w:val="green"/>
+        </w:rPr>
         <w:t>media</w:t>
       </w:r>
       <w:r>
         <w:rPr>
+          <w:highlight w:val="green"/>
           <w:lang w:val="ru-RU"/>
         </w:rPr>
         <w:t>, мобильная версия одной секции.</w:t>
@@ -543,11 +551,13 @@
       <w:pPr>
         <w:pStyle w:val="21"/>
         <w:rPr>
+          <w:highlight w:val="green"/>
           <w:lang w:val="ru-RU"/>
         </w:rPr>
       </w:pPr>
       <w:r>
         <w:rPr>
+          <w:highlight w:val="green"/>
           <w:lang w:val="ru-RU"/>
         </w:rPr>
         <w:t>День 12 — Мини‑проект: Галерея</w:t>
@@ -561,15 +571,20 @@
       </w:pPr>
       <w:r>
         <w:rPr>
+          <w:highlight w:val="green"/>
           <w:lang w:val="ru-RU"/>
         </w:rPr>
         <w:t xml:space="preserve">6 картинок, </w:t>
       </w:r>
       <w:r>
+        <w:rPr>
+          <w:highlight w:val="green"/>
+        </w:rPr>
         <w:t>hover</w:t>
       </w:r>
       <w:r>
         <w:rPr>
+          <w:highlight w:val="green"/>
           <w:lang w:val="ru-RU"/>
         </w:rPr>
         <w:t>‑эффекты.</w:t>
